--- a/DJANGO/Conda create env.docx
+++ b/DJANGO/Conda create env.docx
@@ -142,6 +142,7 @@
           <w:b w:val="false"/>
           <w:bCs w:val="false"/>
           <w:i w:val="false"/>
+          <w:i w:val="false"/>
           <w:caps w:val="false"/>
           <w:smallCaps w:val="false"/>
           <w:color w:val="C9211E"/>
@@ -264,21 +265,18 @@
     <w:p>
       <w:pPr>
         <w:pStyle w:val="Normal"/>
-        <w:rPr>
-          <w:b w:val="false"/>
-          <w:b w:val="false"/>
-          <w:bCs w:val="false"/>
-          <w:sz w:val="22"/>
-          <w:szCs w:val="22"/>
-        </w:rPr>
-      </w:pPr>
-      <w:r>
-        <w:rPr>
-          <w:b w:val="false"/>
-          <w:bCs w:val="false"/>
-          <w:sz w:val="22"/>
-          <w:szCs w:val="22"/>
-        </w:rPr>
+        <w:rPr/>
+      </w:pPr>
+      <w:r>
+        <w:rPr/>
+      </w:r>
+    </w:p>
+    <w:p>
+      <w:pPr>
+        <w:pStyle w:val="Normal"/>
+        <w:rPr/>
+      </w:pPr>
+      <w:r>
         <w:drawing>
           <wp:anchor behindDoc="0" distT="0" distB="0" distL="0" distR="0" simplePos="0" locked="0" layoutInCell="1" allowOverlap="1" relativeHeight="4">
             <wp:simplePos x="0" y="0"/>
@@ -290,7 +288,7 @@
             </wp:positionV>
             <wp:extent cx="6120130" cy="1791335"/>
             <wp:effectExtent l="0" t="0" r="0" b="0"/>
-            <wp:wrapSquare wrapText="largest"/>
+            <wp:wrapTopAndBottom/>
             <wp:docPr id="3" name="Obraz3" descr=""/>
             <wp:cNvGraphicFramePr>
               <a:graphicFrameLocks xmlns:a="http://schemas.openxmlformats.org/drawingml/2006/main" noChangeAspect="1"/>
@@ -325,6 +323,53 @@
           </wp:anchor>
         </w:drawing>
       </w:r>
+      <w:r>
+        <w:rPr/>
+        <w:t xml:space="preserve"> </w:t>
+      </w:r>
+    </w:p>
+    <w:p>
+      <w:pPr>
+        <w:pStyle w:val="Normal"/>
+        <w:rPr/>
+      </w:pPr>
+      <w:r>
+        <w:rPr/>
+      </w:r>
+    </w:p>
+    <w:p>
+      <w:pPr>
+        <w:pStyle w:val="Normal"/>
+        <w:rPr/>
+      </w:pPr>
+      <w:r>
+        <w:rPr/>
+      </w:r>
+    </w:p>
+    <w:p>
+      <w:pPr>
+        <w:pStyle w:val="Normal"/>
+        <w:rPr/>
+      </w:pPr>
+      <w:r>
+        <w:rPr>
+          <w:b/>
+          <w:bCs/>
+        </w:rPr>
+        <w:t xml:space="preserve">IF NOT WORKING: </w:t>
+      </w:r>
+      <w:hyperlink r:id="rId5">
+        <w:r>
+          <w:rPr>
+            <w:rStyle w:val="Czeinternetowe"/>
+          </w:rPr>
+          <w:t>https://appuals.com/fix-conda-is-not-recognized-as-an-internal-or-external-command-operable-program-or-batch-file/</w:t>
+        </w:r>
+      </w:hyperlink>
+      <w:r>
+        <w:rPr/>
+        <w:t xml:space="preserve"> </w:t>
+      </w:r>
     </w:p>
     <w:sectPr>
       <w:type w:val="nextPage"/>
@@ -346,15 +391,12 @@
       <w:rPr>
         <w:rFonts w:ascii="Liberation Serif" w:hAnsi="Liberation Serif" w:eastAsia="NSimSun" w:cs="Lucida Sans"/>
         <w:kern w:val="2"/>
-        <w:sz w:val="24"/>
         <w:szCs w:val="24"/>
         <w:lang w:val="pl-PL" w:eastAsia="zh-CN" w:bidi="hi-IN"/>
       </w:rPr>
     </w:rPrDefault>
     <w:pPrDefault>
-      <w:pPr>
-        <w:widowControl/>
-      </w:pPr>
+      <w:pPr/>
     </w:pPrDefault>
   </w:docDefaults>
   <w:style w:type="paragraph" w:styleId="Normal">
@@ -362,10 +404,9 @@
     <w:qFormat/>
     <w:pPr>
       <w:widowControl/>
-      <w:kinsoku w:val="true"/>
-      <w:overflowPunct w:val="true"/>
-      <w:autoSpaceDE w:val="true"/>
+      <w:overflowPunct w:val="false"/>
       <w:bidi w:val="0"/>
+      <w:jc w:val="left"/>
     </w:pPr>
     <w:rPr>
       <w:rFonts w:ascii="Liberation Serif" w:hAnsi="Liberation Serif" w:eastAsia="NSimSun" w:cs="Lucida Sans"/>
@@ -382,10 +423,6 @@
     <w:next w:val="Tretekstu"/>
     <w:qFormat/>
     <w:pPr>
-      <w:numPr>
-        <w:ilvl w:val="0"/>
-        <w:numId w:val="0"/>
-      </w:numPr>
       <w:spacing w:before="240" w:after="120"/>
       <w:outlineLvl w:val="0"/>
     </w:pPr>
@@ -395,6 +432,19 @@
       <w:bCs/>
       <w:sz w:val="48"/>
       <w:szCs w:val="48"/>
+    </w:rPr>
+  </w:style>
+  <w:style w:type="character" w:styleId="Znakinumeracji">
+    <w:name w:val="Znaki numeracji"/>
+    <w:qFormat/>
+    <w:rPr/>
+  </w:style>
+  <w:style w:type="character" w:styleId="Czeinternetowe">
+    <w:name w:val="Łącze internetowe"/>
+    <w:rPr>
+      <w:color w:val="000080"/>
+      <w:u w:val="single"/>
+      <w:lang w:val="zxx" w:eastAsia="zxx" w:bidi="zxx"/>
     </w:rPr>
   </w:style>
   <w:style w:type="paragraph" w:styleId="Nagwek">
